--- a/11.06文字居中.docx
+++ b/11.06文字居中.docx
@@ -6,9 +6,6 @@
       <w:pPr>
         <w:pStyle w:val="1"/>
         <w:jc w:val="center"/>
-        <w:rPr>
-          <w:rFonts w:hint="eastAsia"/>
-        </w:rPr>
       </w:pPr>
       <w:r>
         <w:t>A</w:t>
@@ -29,9 +26,6 @@
     <w:p>
       <w:pPr>
         <w:pStyle w:val="2"/>
-        <w:rPr>
-          <w:rFonts w:hint="eastAsia"/>
-        </w:rPr>
       </w:pPr>
       <w:r>
         <w:rPr>
@@ -50,9 +44,6 @@
       <w:pPr>
         <w:pStyle w:val="a5"/>
         <w:ind w:left="360" w:firstLineChars="0" w:firstLine="0"/>
-        <w:rPr>
-          <w:rFonts w:hint="eastAsia"/>
-        </w:rPr>
       </w:pPr>
       <w:r>
         <w:t>绘制文字的时候需要先了解下文字</w:t>
@@ -68,9 +59,6 @@
       <w:pPr>
         <w:pStyle w:val="a5"/>
         <w:ind w:left="360" w:firstLineChars="0" w:firstLine="0"/>
-        <w:rPr>
-          <w:rFonts w:hint="eastAsia"/>
-        </w:rPr>
       </w:pPr>
       <w:r>
         <w:rPr>
@@ -128,9 +116,6 @@
         <w:pStyle w:val="a5"/>
         <w:ind w:left="360" w:firstLineChars="0" w:firstLine="0"/>
         <w:jc w:val="center"/>
-        <w:rPr>
-          <w:rFonts w:hint="eastAsia"/>
-        </w:rPr>
       </w:pPr>
       <w:r>
         <w:rPr>
@@ -169,9 +154,6 @@
       <w:pPr>
         <w:pStyle w:val="a5"/>
         <w:ind w:left="360" w:firstLineChars="0" w:firstLine="0"/>
-        <w:rPr>
-          <w:rFonts w:hint="eastAsia"/>
-        </w:rPr>
       </w:pPr>
       <w:r>
         <w:rPr>
@@ -204,9 +186,6 @@
       <w:pPr>
         <w:pStyle w:val="a5"/>
         <w:ind w:left="360" w:firstLineChars="0" w:firstLine="0"/>
-        <w:rPr>
-          <w:rFonts w:hint="eastAsia"/>
-        </w:rPr>
       </w:pPr>
       <w:r>
         <w:rPr>
@@ -264,9 +243,6 @@
         <w:pStyle w:val="a5"/>
         <w:ind w:left="360" w:firstLineChars="0" w:firstLine="0"/>
         <w:jc w:val="center"/>
-        <w:rPr>
-          <w:rFonts w:hint="eastAsia"/>
-        </w:rPr>
       </w:pPr>
       <w:r>
         <w:rPr>
@@ -291,9 +267,6 @@
       <w:pPr>
         <w:pStyle w:val="a5"/>
         <w:ind w:left="360" w:firstLineChars="0" w:firstLine="0"/>
-        <w:rPr>
-          <w:rFonts w:hint="eastAsia"/>
-        </w:rPr>
       </w:pPr>
       <w:r>
         <w:rPr>
@@ -306,9 +279,6 @@
       <w:pPr>
         <w:pStyle w:val="a5"/>
         <w:ind w:left="360" w:firstLineChars="0" w:firstLine="0"/>
-        <w:rPr>
-          <w:rFonts w:hint="eastAsia"/>
-        </w:rPr>
       </w:pPr>
       <w:r>
         <w:rPr>
@@ -334,10 +304,11 @@
         <w:pStyle w:val="a5"/>
         <w:ind w:left="360" w:firstLineChars="0" w:firstLine="0"/>
         <w:rPr>
-          <w:rFonts w:hint="eastAsia"/>
           <w:color w:val="FF0000"/>
         </w:rPr>
       </w:pPr>
+      <w:bookmarkStart w:id="0" w:name="OLE_LINK1"/>
+      <w:bookmarkStart w:id="1" w:name="OLE_LINK2"/>
       <w:r>
         <w:rPr>
           <w:rFonts w:hint="eastAsia"/>
@@ -389,19 +360,12 @@
         <w:t>（注意）</w:t>
       </w:r>
     </w:p>
-    <w:p>
-      <w:pPr>
-        <w:rPr>
-          <w:rFonts w:hint="eastAsia"/>
-        </w:rPr>
-      </w:pPr>
-    </w:p>
+    <w:bookmarkEnd w:id="0"/>
+    <w:bookmarkEnd w:id="1"/>
+    <w:p/>
     <w:p>
       <w:pPr>
         <w:pStyle w:val="2"/>
-        <w:rPr>
-          <w:rFonts w:hint="eastAsia"/>
-        </w:rPr>
       </w:pPr>
       <w:r>
         <w:rPr>
@@ -419,9 +383,6 @@
     <w:p>
       <w:pPr>
         <w:ind w:firstLine="408"/>
-        <w:rPr>
-          <w:rFonts w:hint="eastAsia"/>
-        </w:rPr>
       </w:pPr>
       <w:r>
         <w:rPr>
@@ -434,7 +395,6 @@
       <w:pPr>
         <w:ind w:firstLine="408"/>
         <w:rPr>
-          <w:rFonts w:hint="eastAsia"/>
           <w:color w:val="FF0000"/>
         </w:rPr>
       </w:pPr>
@@ -469,9 +429,6 @@
     <w:p>
       <w:pPr>
         <w:ind w:firstLine="408"/>
-        <w:rPr>
-          <w:rFonts w:hint="eastAsia"/>
-        </w:rPr>
       </w:pPr>
       <w:r>
         <w:t>top</w:t>
@@ -507,9 +464,6 @@
     <w:p>
       <w:pPr>
         <w:ind w:firstLine="408"/>
-        <w:rPr>
-          <w:rFonts w:hint="eastAsia"/>
-        </w:rPr>
       </w:pPr>
       <w:r>
         <w:rPr>
@@ -521,17 +475,11 @@
     <w:p>
       <w:pPr>
         <w:ind w:firstLine="408"/>
-        <w:rPr>
-          <w:rFonts w:hint="eastAsia"/>
-        </w:rPr>
-      </w:pPr>
-    </w:p>
-    <w:p>
-      <w:pPr>
-        <w:ind w:firstLine="408"/>
-        <w:rPr>
-          <w:rFonts w:hint="eastAsia"/>
-        </w:rPr>
+      </w:pPr>
+    </w:p>
+    <w:p>
+      <w:pPr>
+        <w:ind w:firstLine="408"/>
       </w:pPr>
       <w:r>
         <w:rPr>
@@ -564,9 +512,6 @@
       <w:pPr>
         <w:ind w:firstLine="408"/>
         <w:jc w:val="center"/>
-        <w:rPr>
-          <w:rFonts w:hint="eastAsia"/>
-        </w:rPr>
       </w:pPr>
       <w:r>
         <w:rPr>
@@ -624,9 +569,6 @@
       <w:pPr>
         <w:ind w:firstLine="408"/>
         <w:jc w:val="center"/>
-        <w:rPr>
-          <w:rFonts w:hint="eastAsia"/>
-        </w:rPr>
       </w:pPr>
       <w:r>
         <w:rPr>
@@ -650,9 +592,6 @@
     <w:p>
       <w:pPr>
         <w:ind w:firstLine="408"/>
-        <w:rPr>
-          <w:rFonts w:hint="eastAsia"/>
-        </w:rPr>
       </w:pPr>
       <w:r>
         <w:rPr>
@@ -664,9 +603,6 @@
     <w:p>
       <w:pPr>
         <w:ind w:firstLine="408"/>
-        <w:rPr>
-          <w:rFonts w:hint="eastAsia"/>
-        </w:rPr>
       </w:pPr>
       <w:r>
         <w:rPr>
@@ -678,9 +614,6 @@
     <w:p>
       <w:pPr>
         <w:ind w:firstLine="408"/>
-        <w:rPr>
-          <w:rFonts w:hint="eastAsia"/>
-        </w:rPr>
       </w:pPr>
       <w:r>
         <w:t>就是绿绿的矩形的中心拉</w:t>
@@ -695,9 +628,6 @@
     <w:p>
       <w:pPr>
         <w:ind w:firstLine="408"/>
-        <w:rPr>
-          <w:rFonts w:hint="eastAsia"/>
-        </w:rPr>
       </w:pPr>
       <w:r>
         <w:rPr>
@@ -721,9 +651,6 @@
     <w:p>
       <w:pPr>
         <w:ind w:firstLine="408"/>
-        <w:rPr>
-          <w:rFonts w:hint="eastAsia"/>
-        </w:rPr>
       </w:pPr>
       <w:r>
         <w:rPr>
@@ -753,17 +680,11 @@
     <w:p>
       <w:pPr>
         <w:ind w:firstLine="408"/>
-        <w:rPr>
-          <w:rFonts w:hint="eastAsia"/>
-        </w:rPr>
-      </w:pPr>
-    </w:p>
-    <w:p>
-      <w:pPr>
-        <w:ind w:firstLine="408"/>
-        <w:rPr>
-          <w:rFonts w:hint="eastAsia"/>
-        </w:rPr>
+      </w:pPr>
+    </w:p>
+    <w:p>
+      <w:pPr>
+        <w:ind w:firstLine="408"/>
       </w:pPr>
       <w:r>
         <w:rPr>
@@ -787,17 +708,11 @@
     <w:p>
       <w:pPr>
         <w:ind w:firstLine="408"/>
-        <w:rPr>
-          <w:rFonts w:hint="eastAsia"/>
-        </w:rPr>
-      </w:pPr>
-    </w:p>
-    <w:p>
-      <w:pPr>
-        <w:ind w:firstLine="408"/>
-        <w:rPr>
-          <w:rFonts w:hint="eastAsia"/>
-        </w:rPr>
+      </w:pPr>
+    </w:p>
+    <w:p>
+      <w:pPr>
+        <w:ind w:firstLine="408"/>
       </w:pPr>
       <w:r>
         <w:rPr>
@@ -809,9 +724,6 @@
     <w:p>
       <w:pPr>
         <w:ind w:firstLine="408"/>
-        <w:rPr>
-          <w:rFonts w:hint="eastAsia"/>
-        </w:rPr>
       </w:pPr>
       <w:r>
         <w:rPr>
@@ -847,9 +759,6 @@
     <w:p>
       <w:pPr>
         <w:ind w:firstLine="408"/>
-        <w:rPr>
-          <w:rFonts w:hint="eastAsia"/>
-        </w:rPr>
       </w:pPr>
       <w:r>
         <w:rPr>
@@ -879,9 +788,6 @@
     <w:p>
       <w:pPr>
         <w:ind w:firstLine="408"/>
-        <w:rPr>
-          <w:rFonts w:hint="eastAsia"/>
-        </w:rPr>
       </w:pPr>
       <w:r>
         <w:t>(</w:t>
@@ -907,17 +813,11 @@
     <w:p>
       <w:pPr>
         <w:ind w:firstLine="408"/>
-        <w:rPr>
-          <w:rFonts w:hint="eastAsia"/>
-        </w:rPr>
-      </w:pPr>
-    </w:p>
-    <w:p>
-      <w:pPr>
-        <w:ind w:firstLine="408"/>
-        <w:rPr>
-          <w:rFonts w:hint="eastAsia"/>
-        </w:rPr>
+      </w:pPr>
+    </w:p>
+    <w:p>
+      <w:pPr>
+        <w:ind w:firstLine="408"/>
       </w:pPr>
       <w:r>
         <w:rPr>
@@ -929,9 +829,6 @@
     <w:p>
       <w:pPr>
         <w:ind w:firstLine="408"/>
-        <w:rPr>
-          <w:rFonts w:hint="eastAsia"/>
-        </w:rPr>
       </w:pPr>
       <w:r>
         <w:rPr>
@@ -943,9 +840,6 @@
     <w:p>
       <w:pPr>
         <w:ind w:firstLine="408"/>
-        <w:rPr>
-          <w:rFonts w:hint="eastAsia"/>
-        </w:rPr>
       </w:pPr>
       <w:r>
         <w:rPr>
@@ -962,9 +856,6 @@
           <w:numId w:val="3"/>
         </w:numPr>
         <w:ind w:firstLineChars="0"/>
-        <w:rPr>
-          <w:rFonts w:hint="eastAsia"/>
-        </w:rPr>
       </w:pPr>
       <w:proofErr w:type="spellStart"/>
       <w:r>
